--- a/documents/evidence collection one pagers/Disk imaging - VMs/IBM X-Force IR - Hyper-V Acquisition with RAM - Livekd.docx
+++ b/documents/evidence collection one pagers/Disk imaging - VMs/IBM X-Force IR - Hyper-V Acquisition with RAM - Livekd.docx
@@ -1,6 +1,6 @@
 
 <file path=word/document.xml><?xml version="1.0" encoding="utf-8"?>
-<w:document xmlns:wpc="http://schemas.microsoft.com/office/word/2010/wordprocessingCanvas" xmlns:cx="http://schemas.microsoft.com/office/drawing/2014/chartex" xmlns:cx1="http://schemas.microsoft.com/office/drawing/2015/9/8/chartex" xmlns:cx2="http://schemas.microsoft.com/office/drawing/2015/10/21/chartex" xmlns:cx3="http://schemas.microsoft.com/office/drawing/2016/5/9/chartex" xmlns:cx4="http://schemas.microsoft.com/office/drawing/2016/5/10/chartex" xmlns:cx5="http://schemas.microsoft.com/office/drawing/2016/5/11/chartex" xmlns:cx6="http://schemas.microsoft.com/office/drawing/2016/5/12/chartex" xmlns:cx7="http://schemas.microsoft.com/office/drawing/2016/5/13/chartex" xmlns:cx8="http://schemas.microsoft.com/office/drawing/2016/5/14/chartex" xmlns:mc="http://schemas.openxmlformats.org/markup-compatibility/2006" xmlns:aink="http://schemas.microsoft.com/office/drawing/2016/ink" xmlns:am3d="http://schemas.microsoft.com/office/drawing/2017/model3d" xmlns:o="urn:schemas-microsoft-com:office:office" xmlns:r="http://schemas.openxmlformats.org/officeDocument/2006/relationships" xmlns:m="http://schemas.openxmlformats.org/officeDocument/2006/math" xmlns:v="urn:schemas-microsoft-com:vml" xmlns:wp14="http://schemas.microsoft.com/office/word/2010/wordprocessingDrawing" xmlns:wp="http://schemas.openxmlformats.org/drawingml/2006/wordprocessingDrawing" xmlns:w10="urn:schemas-microsoft-com:office:word" xmlns:w="http://schemas.openxmlformats.org/wordprocessingml/2006/main" xmlns:w14="http://schemas.microsoft.com/office/word/2010/wordml" xmlns:w15="http://schemas.microsoft.com/office/word/2012/wordml" xmlns:w16cex="http://schemas.microsoft.com/office/word/2018/wordml/cex" xmlns:w16cid="http://schemas.microsoft.com/office/word/2016/wordml/cid" xmlns:w16="http://schemas.microsoft.com/office/word/2018/wordml" xmlns:w16se="http://schemas.microsoft.com/office/word/2015/wordml/symex" xmlns:wpg="http://schemas.microsoft.com/office/word/2010/wordprocessingGroup" xmlns:wpi="http://schemas.microsoft.com/office/word/2010/wordprocessingInk" xmlns:wne="http://schemas.microsoft.com/office/word/2006/wordml" xmlns:wps="http://schemas.microsoft.com/office/word/2010/wordprocessingShape" mc:Ignorable="w14 w15 w16se w16cid w16 w16cex wp14">
+<w:document xmlns:wpc="http://schemas.microsoft.com/office/word/2010/wordprocessingCanvas" xmlns:cx="http://schemas.microsoft.com/office/drawing/2014/chartex" xmlns:cx1="http://schemas.microsoft.com/office/drawing/2015/9/8/chartex" xmlns:cx2="http://schemas.microsoft.com/office/drawing/2015/10/21/chartex" xmlns:cx3="http://schemas.microsoft.com/office/drawing/2016/5/9/chartex" xmlns:cx4="http://schemas.microsoft.com/office/drawing/2016/5/10/chartex" xmlns:cx5="http://schemas.microsoft.com/office/drawing/2016/5/11/chartex" xmlns:cx6="http://schemas.microsoft.com/office/drawing/2016/5/12/chartex" xmlns:cx7="http://schemas.microsoft.com/office/drawing/2016/5/13/chartex" xmlns:cx8="http://schemas.microsoft.com/office/drawing/2016/5/14/chartex" xmlns:mc="http://schemas.openxmlformats.org/markup-compatibility/2006" xmlns:aink="http://schemas.microsoft.com/office/drawing/2016/ink" xmlns:am3d="http://schemas.microsoft.com/office/drawing/2017/model3d" xmlns:o="urn:schemas-microsoft-com:office:office" xmlns:r="http://schemas.openxmlformats.org/officeDocument/2006/relationships" xmlns:m="http://schemas.openxmlformats.org/officeDocument/2006/math" xmlns:v="urn:schemas-microsoft-com:vml" xmlns:wp14="http://schemas.microsoft.com/office/word/2010/wordprocessingDrawing" xmlns:wp="http://schemas.openxmlformats.org/drawingml/2006/wordprocessingDrawing" xmlns:w10="urn:schemas-microsoft-com:office:word" xmlns:w="http://schemas.openxmlformats.org/wordprocessingml/2006/main" xmlns:w14="http://schemas.microsoft.com/office/word/2010/wordml" xmlns:w15="http://schemas.microsoft.com/office/word/2012/wordml" xmlns:w16cex="http://schemas.microsoft.com/office/word/2018/wordml/cex" xmlns:w16cid="http://schemas.microsoft.com/office/word/2016/wordml/cid" xmlns:w16="http://schemas.microsoft.com/office/word/2018/wordml" xmlns:w16sdtdh="http://schemas.microsoft.com/office/word/2020/wordml/sdtdatahash" xmlns:w16se="http://schemas.microsoft.com/office/word/2015/wordml/symex" xmlns:wpg="http://schemas.microsoft.com/office/word/2010/wordprocessingGroup" xmlns:wpi="http://schemas.microsoft.com/office/word/2010/wordprocessingInk" xmlns:wne="http://schemas.microsoft.com/office/word/2006/wordml" xmlns:wps="http://schemas.microsoft.com/office/word/2010/wordprocessingShape" mc:Ignorable="w14 w15 w16se w16cid w16 w16cex w16sdtdh wp14">
   <w:body>
     <w:p>
       <w:pPr>
@@ -11,28 +11,49 @@
         </w:numPr>
         <w:spacing w:before="0"/>
         <w:jc w:val="center"/>
-      </w:pPr>
-      <w:r>
+        <w:rPr>
+          <w:lang w:val="en-GB"/>
+        </w:rPr>
+      </w:pPr>
+      <w:r>
+        <w:rPr>
+          <w:lang w:val="en-GB"/>
+        </w:rPr>
         <w:t>Hyper-V</w:t>
       </w:r>
       <w:r>
+        <w:rPr>
+          <w:lang w:val="en-GB"/>
+        </w:rPr>
         <w:t xml:space="preserve"> acquisition</w:t>
       </w:r>
     </w:p>
     <w:p>
       <w:pPr>
         <w:pStyle w:val="Heading1"/>
-      </w:pPr>
-      <w:r>
+        <w:rPr>
+          <w:lang w:val="en-GB"/>
+        </w:rPr>
+      </w:pPr>
+      <w:r>
+        <w:rPr>
+          <w:lang w:val="en-GB"/>
+        </w:rPr>
         <w:t>Preparation</w:t>
       </w:r>
       <w:r>
+        <w:rPr>
+          <w:lang w:val="en-GB"/>
+        </w:rPr>
         <w:t xml:space="preserve"> (On Hyper-V Host)</w:t>
       </w:r>
     </w:p>
     <w:p>
       <w:pPr>
         <w:spacing w:after="0"/>
+        <w:rPr>
+          <w:lang w:val="en-GB"/>
+        </w:rPr>
       </w:pPr>
     </w:p>
     <w:p>
@@ -42,17 +63,21 @@
           <w:ilvl w:val="0"/>
           <w:numId w:val="9"/>
         </w:numPr>
-      </w:pPr>
-      <w:r>
-        <w:t>Download and install the Debugging Tools for Windows package from Microsoft's web site:</w:t>
-      </w:r>
-      <w:r>
-        <w:t xml:space="preserve"> </w:t>
+        <w:rPr>
+          <w:lang w:val="en-GB"/>
+        </w:rPr>
+      </w:pPr>
+      <w:r>
+        <w:rPr>
+          <w:lang w:val="en-GB"/>
+        </w:rPr>
+        <w:t xml:space="preserve">Download and install the Debugging Tools for Windows package from Microsoft's web site: </w:t>
       </w:r>
       <w:hyperlink r:id="rId7" w:history="1">
         <w:r>
           <w:rPr>
             <w:rStyle w:val="Hyperlink"/>
+            <w:lang w:val="en-GB"/>
           </w:rPr>
           <w:t>https://docs.microsoft.com/en-us/windows-hardware/drivers/debugger/</w:t>
         </w:r>
@@ -65,36 +90,59 @@
           <w:ilvl w:val="0"/>
           <w:numId w:val="9"/>
         </w:numPr>
-      </w:pPr>
-      <w:r>
+        <w:rPr>
+          <w:lang w:val="en-GB"/>
+        </w:rPr>
+      </w:pPr>
+      <w:r>
+        <w:rPr>
+          <w:lang w:val="en-GB"/>
+        </w:rPr>
         <w:t>Download</w:t>
       </w:r>
       <w:r>
+        <w:rPr>
+          <w:lang w:val="en-GB"/>
+        </w:rPr>
         <w:t xml:space="preserve"> </w:t>
       </w:r>
       <w:proofErr w:type="spellStart"/>
       <w:r>
+        <w:rPr>
+          <w:lang w:val="en-GB"/>
+        </w:rPr>
         <w:t>l</w:t>
       </w:r>
       <w:r>
+        <w:rPr>
+          <w:lang w:val="en-GB"/>
+        </w:rPr>
         <w:t>ivekd</w:t>
       </w:r>
       <w:proofErr w:type="spellEnd"/>
       <w:r>
+        <w:rPr>
+          <w:lang w:val="en-GB"/>
+        </w:rPr>
         <w:t xml:space="preserve"> from Windows </w:t>
       </w:r>
-      <w:proofErr w:type="spellStart"/>
-      <w:r>
-        <w:t>Sysinternals</w:t>
-      </w:r>
-      <w:proofErr w:type="spellEnd"/>
-      <w:r>
+      <w:r>
+        <w:rPr>
+          <w:lang w:val="en-GB"/>
+        </w:rPr>
+        <w:t>SysInternals</w:t>
+      </w:r>
+      <w:r>
+        <w:rPr>
+          <w:lang w:val="en-GB"/>
+        </w:rPr>
         <w:t xml:space="preserve">: </w:t>
       </w:r>
       <w:hyperlink r:id="rId8" w:history="1">
         <w:r>
           <w:rPr>
             <w:rStyle w:val="Hyperlink"/>
+            <w:lang w:val="en-GB"/>
           </w:rPr>
           <w:t>https://docs.microsoft.com/en-gb/sysinternals/downloads/livekd</w:t>
         </w:r>
@@ -107,17 +155,27 @@
           <w:ilvl w:val="0"/>
           <w:numId w:val="9"/>
         </w:numPr>
-      </w:pPr>
-      <w:r>
+        <w:rPr>
+          <w:lang w:val="en-GB"/>
+        </w:rPr>
+      </w:pPr>
+      <w:r>
+        <w:rPr>
+          <w:lang w:val="en-GB"/>
+        </w:rPr>
         <w:t>Extract the content</w:t>
       </w:r>
       <w:r>
+        <w:rPr>
+          <w:lang w:val="en-GB"/>
+        </w:rPr>
         <w:t xml:space="preserve"> of the downloaded livekd.zip to the location where the debugging tools were installed. </w:t>
       </w:r>
       <w:r>
         <w:rPr>
           <w:i/>
           <w:iCs/>
+          <w:lang w:val="en-GB"/>
         </w:rPr>
         <w:t xml:space="preserve">Note: </w:t>
       </w:r>
@@ -125,6 +183,7 @@
         <w:rPr>
           <w:i/>
           <w:iCs/>
+          <w:lang w:val="en-GB"/>
         </w:rPr>
         <w:t>By default, on a 64 bit system, the correct path would be “C:\Program Files (x</w:t>
       </w:r>
@@ -133,6 +192,7 @@
         <w:rPr>
           <w:i/>
           <w:iCs/>
+          <w:lang w:val="en-GB"/>
         </w:rPr>
         <w:t>86)\</w:t>
       </w:r>
@@ -141,6 +201,7 @@
         <w:rPr>
           <w:i/>
           <w:iCs/>
+          <w:lang w:val="en-GB"/>
         </w:rPr>
         <w:t>Windows Kits\10\Debuggers\x64”</w:t>
       </w:r>
@@ -152,8 +213,14 @@
           <w:ilvl w:val="0"/>
           <w:numId w:val="9"/>
         </w:numPr>
-      </w:pPr>
-      <w:r>
+        <w:rPr>
+          <w:lang w:val="en-GB"/>
+        </w:rPr>
+      </w:pPr>
+      <w:r>
+        <w:rPr>
+          <w:lang w:val="en-GB"/>
+        </w:rPr>
         <w:t>Once the extraction is complete, check that “livekd.exe” and “kd.exe” are present in the same folder.</w:t>
       </w:r>
     </w:p>
@@ -164,8 +231,14 @@
           <w:ilvl w:val="0"/>
           <w:numId w:val="9"/>
         </w:numPr>
-      </w:pPr>
-      <w:r>
+        <w:rPr>
+          <w:lang w:val="en-GB"/>
+        </w:rPr>
+      </w:pPr>
+      <w:r>
+        <w:rPr>
+          <w:lang w:val="en-GB"/>
+        </w:rPr>
         <w:t>From an administrative command prompt, execute the previously downloaded and extracted “livekd.exe”</w:t>
       </w:r>
     </w:p>
@@ -176,11 +249,20 @@
           <w:ilvl w:val="0"/>
           <w:numId w:val="9"/>
         </w:numPr>
-      </w:pPr>
-      <w:r>
+        <w:rPr>
+          <w:lang w:val="en-GB"/>
+        </w:rPr>
+      </w:pPr>
+      <w:r>
+        <w:rPr>
+          <w:lang w:val="en-GB"/>
+        </w:rPr>
         <w:t>If prompted</w:t>
       </w:r>
       <w:r>
+        <w:rPr>
+          <w:lang w:val="en-GB"/>
+        </w:rPr>
         <w:t xml:space="preserve"> to collect symbols automatically from the Microsoft symbol server, type “y” and press Enter.</w:t>
       </w:r>
     </w:p>
@@ -191,8 +273,14 @@
           <w:ilvl w:val="0"/>
           <w:numId w:val="9"/>
         </w:numPr>
-      </w:pPr>
-      <w:r>
+        <w:rPr>
+          <w:lang w:val="en-GB"/>
+        </w:rPr>
+      </w:pPr>
+      <w:r>
+        <w:rPr>
+          <w:lang w:val="en-GB"/>
+        </w:rPr>
         <w:t xml:space="preserve">At the following prompt, press Enter to keep the default path. </w:t>
       </w:r>
     </w:p>
@@ -203,11 +291,20 @@
           <w:ilvl w:val="0"/>
           <w:numId w:val="9"/>
         </w:numPr>
-      </w:pPr>
-      <w:r>
+        <w:rPr>
+          <w:lang w:val="en-GB"/>
+        </w:rPr>
+      </w:pPr>
+      <w:r>
+        <w:rPr>
+          <w:lang w:val="en-GB"/>
+        </w:rPr>
         <w:t>Download of the symbols will then commence and will likely take a few minutes to complete.</w:t>
       </w:r>
       <w:r>
+        <w:rPr>
+          <w:lang w:val="en-GB"/>
+        </w:rPr>
         <w:t xml:space="preserve"> On completion the prompt should appear as below:</w:t>
       </w:r>
     </w:p>
@@ -215,10 +312,14 @@
       <w:pPr>
         <w:ind w:left="113"/>
         <w:jc w:val="center"/>
+        <w:rPr>
+          <w:lang w:val="en-GB"/>
+        </w:rPr>
       </w:pPr>
       <w:r>
         <w:rPr>
           <w:noProof/>
+          <w:lang w:val="en-GB"/>
         </w:rPr>
         <w:drawing>
           <wp:inline distT="0" distB="0" distL="0" distR="0" wp14:anchorId="2F92FAEF" wp14:editId="2812B11D">
@@ -264,28 +365,43 @@
           <w:ilvl w:val="0"/>
           <w:numId w:val="9"/>
         </w:numPr>
-      </w:pPr>
-      <w:r>
+        <w:rPr>
+          <w:lang w:val="en-GB"/>
+        </w:rPr>
+      </w:pPr>
+      <w:r>
+        <w:rPr>
+          <w:lang w:val="en-GB"/>
+        </w:rPr>
         <w:t>Once the above prompt h</w:t>
       </w:r>
       <w:r>
+        <w:rPr>
+          <w:lang w:val="en-GB"/>
+        </w:rPr>
         <w:t>as appeared, press CTRL + C or close the command prompt window</w:t>
       </w:r>
     </w:p>
     <w:p>
       <w:pPr>
         <w:pStyle w:val="Heading1"/>
-      </w:pPr>
-      <w:r>
-        <w:t>RAM a</w:t>
-      </w:r>
-      <w:r>
-        <w:t>cquisition</w:t>
+        <w:rPr>
+          <w:lang w:val="en-GB"/>
+        </w:rPr>
+      </w:pPr>
+      <w:r>
+        <w:rPr>
+          <w:lang w:val="en-GB"/>
+        </w:rPr>
+        <w:t>RAM acquisition</w:t>
       </w:r>
     </w:p>
     <w:p>
       <w:pPr>
         <w:spacing w:after="0"/>
+        <w:rPr>
+          <w:lang w:val="en-GB"/>
+        </w:rPr>
       </w:pPr>
     </w:p>
     <w:p>
@@ -295,11 +411,20 @@
           <w:ilvl w:val="0"/>
           <w:numId w:val="16"/>
         </w:numPr>
-      </w:pPr>
-      <w:r>
+        <w:rPr>
+          <w:lang w:val="en-GB"/>
+        </w:rPr>
+      </w:pPr>
+      <w:r>
+        <w:rPr>
+          <w:lang w:val="en-GB"/>
+        </w:rPr>
         <w:t xml:space="preserve">From an administrative command prompt, navigate to the folder that holds “livekd.exe”, </w:t>
       </w:r>
       <w:r>
+        <w:rPr>
+          <w:lang w:val="en-GB"/>
+        </w:rPr>
         <w:t>and run the following command:</w:t>
       </w:r>
     </w:p>
@@ -308,6 +433,9 @@
         <w:pStyle w:val="ListParagraph"/>
         <w:spacing w:after="0"/>
         <w:ind w:left="340"/>
+        <w:rPr>
+          <w:lang w:val="en-GB"/>
+        </w:rPr>
       </w:pPr>
     </w:p>
     <w:p>
@@ -318,12 +446,14 @@
         <w:jc w:val="center"/>
         <w:rPr>
           <w:rFonts w:ascii="Courier New" w:hAnsi="Courier New" w:cs="Courier New"/>
+          <w:lang w:val="en-GB"/>
         </w:rPr>
       </w:pPr>
       <w:proofErr w:type="spellStart"/>
       <w:r>
         <w:rPr>
           <w:rFonts w:ascii="Courier New" w:hAnsi="Courier New" w:cs="Courier New"/>
+          <w:lang w:val="en-GB"/>
         </w:rPr>
         <w:t>livekd</w:t>
       </w:r>
@@ -331,6 +461,7 @@
       <w:r>
         <w:rPr>
           <w:rFonts w:ascii="Courier New" w:hAnsi="Courier New" w:cs="Courier New"/>
+          <w:lang w:val="en-GB"/>
         </w:rPr>
         <w:t xml:space="preserve"> -</w:t>
       </w:r>
@@ -338,6 +469,7 @@
       <w:r>
         <w:rPr>
           <w:rFonts w:ascii="Courier New" w:hAnsi="Courier New" w:cs="Courier New"/>
+          <w:lang w:val="en-GB"/>
         </w:rPr>
         <w:t>hvl</w:t>
       </w:r>
@@ -351,6 +483,7 @@
         <w:jc w:val="center"/>
         <w:rPr>
           <w:rFonts w:ascii="Consolas" w:hAnsi="Consolas"/>
+          <w:lang w:val="en-GB"/>
         </w:rPr>
       </w:pPr>
     </w:p>
@@ -361,15 +494,15 @@
           <w:ilvl w:val="0"/>
           <w:numId w:val="16"/>
         </w:numPr>
-      </w:pPr>
-      <w:r>
-        <w:t>This command lists the virtual machines running on that host.</w:t>
-      </w:r>
-      <w:r>
-        <w:t xml:space="preserve"> </w:t>
-      </w:r>
-      <w:r>
-        <w:t>Identify the name of the virtual machine being investigated and then type the following command, replacing &lt;VM&gt; with the name of the VM being acquired:</w:t>
+        <w:rPr>
+          <w:lang w:val="en-GB"/>
+        </w:rPr>
+      </w:pPr>
+      <w:r>
+        <w:rPr>
+          <w:lang w:val="en-GB"/>
+        </w:rPr>
+        <w:t>This command lists the virtual machines running on that host. Identify the name of the virtual machine being investigated and then type the following command, replacing &lt;VM&gt; with the name of the VM being acquired:</w:t>
       </w:r>
     </w:p>
     <w:p>
@@ -377,12 +510,14 @@
         <w:ind w:firstLine="340"/>
         <w:rPr>
           <w:rFonts w:ascii="Courier New" w:hAnsi="Courier New" w:cs="Courier New"/>
+          <w:lang w:val="en-GB"/>
         </w:rPr>
       </w:pPr>
       <w:proofErr w:type="spellStart"/>
       <w:r>
         <w:rPr>
           <w:rFonts w:ascii="Courier New" w:hAnsi="Courier New" w:cs="Courier New"/>
+          <w:lang w:val="en-GB"/>
         </w:rPr>
         <w:t>livekd</w:t>
       </w:r>
@@ -390,6 +525,7 @@
       <w:r>
         <w:rPr>
           <w:rFonts w:ascii="Courier New" w:hAnsi="Courier New" w:cs="Courier New"/>
+          <w:lang w:val="en-GB"/>
         </w:rPr>
         <w:t xml:space="preserve"> -</w:t>
       </w:r>
@@ -397,6 +533,7 @@
       <w:r>
         <w:rPr>
           <w:rFonts w:ascii="Courier New" w:hAnsi="Courier New" w:cs="Courier New"/>
+          <w:lang w:val="en-GB"/>
         </w:rPr>
         <w:t>hv</w:t>
       </w:r>
@@ -404,6 +541,7 @@
       <w:r>
         <w:rPr>
           <w:rFonts w:ascii="Courier New" w:hAnsi="Courier New" w:cs="Courier New"/>
+          <w:lang w:val="en-GB"/>
         </w:rPr>
         <w:t xml:space="preserve"> &lt;VM&gt; -p -o C:\&lt;VM&gt;-RAM.dmp</w:t>
       </w:r>
@@ -415,31 +553,49 @@
           <w:ilvl w:val="0"/>
           <w:numId w:val="16"/>
         </w:numPr>
-      </w:pPr>
-      <w:r>
+        <w:rPr>
+          <w:lang w:val="en-GB"/>
+        </w:rPr>
+      </w:pPr>
+      <w:r>
+        <w:rPr>
+          <w:lang w:val="en-GB"/>
+        </w:rPr>
         <w:t>The output path “-o” can be modified to a</w:t>
       </w:r>
       <w:r>
+        <w:rPr>
+          <w:lang w:val="en-GB"/>
+        </w:rPr>
         <w:t>n alternative suitable</w:t>
       </w:r>
       <w:r>
+        <w:rPr>
+          <w:lang w:val="en-GB"/>
+        </w:rPr>
         <w:t xml:space="preserve"> location.</w:t>
       </w:r>
     </w:p>
     <w:p>
       <w:pPr>
         <w:pStyle w:val="Heading1"/>
-      </w:pPr>
-      <w:r>
-        <w:t>Disk image a</w:t>
-      </w:r>
-      <w:r>
-        <w:t>cquisition</w:t>
+        <w:rPr>
+          <w:lang w:val="en-GB"/>
+        </w:rPr>
+      </w:pPr>
+      <w:r>
+        <w:rPr>
+          <w:lang w:val="en-GB"/>
+        </w:rPr>
+        <w:t>Disk image acquisition</w:t>
       </w:r>
     </w:p>
     <w:p>
       <w:pPr>
         <w:spacing w:after="0"/>
+        <w:rPr>
+          <w:lang w:val="en-GB"/>
+        </w:rPr>
       </w:pPr>
     </w:p>
     <w:p>
@@ -449,22 +605,38 @@
           <w:ilvl w:val="0"/>
           <w:numId w:val="13"/>
         </w:numPr>
-      </w:pPr>
-      <w:r>
+        <w:rPr>
+          <w:lang w:val="en-GB"/>
+        </w:rPr>
+      </w:pPr>
+      <w:r>
+        <w:rPr>
+          <w:lang w:val="en-GB"/>
+        </w:rPr>
         <w:t xml:space="preserve">From an administrative </w:t>
       </w:r>
-      <w:proofErr w:type="spellStart"/>
-      <w:r>
-        <w:t>powershell</w:t>
-      </w:r>
-      <w:proofErr w:type="spellEnd"/>
-      <w:r>
+      <w:r>
+        <w:rPr>
+          <w:lang w:val="en-GB"/>
+        </w:rPr>
+        <w:t>PowerShell</w:t>
+      </w:r>
+      <w:r>
+        <w:rPr>
+          <w:lang w:val="en-GB"/>
+        </w:rPr>
         <w:t xml:space="preserve"> prompt, r</w:t>
       </w:r>
       <w:r>
+        <w:rPr>
+          <w:lang w:val="en-GB"/>
+        </w:rPr>
         <w:t>un the following command</w:t>
       </w:r>
       <w:r>
+        <w:rPr>
+          <w:lang w:val="en-GB"/>
+        </w:rPr>
         <w:t>, replacing &lt;VM&gt; with the name of the VM being acquired:</w:t>
       </w:r>
     </w:p>
@@ -473,25 +645,15 @@
         <w:ind w:left="340"/>
         <w:rPr>
           <w:rFonts w:ascii="Courier New" w:hAnsi="Courier New" w:cs="Courier New"/>
+          <w:lang w:val="en-GB"/>
         </w:rPr>
       </w:pPr>
       <w:r>
         <w:rPr>
           <w:rFonts w:ascii="Courier New" w:hAnsi="Courier New" w:cs="Courier New"/>
-        </w:rPr>
-        <w:t xml:space="preserve">Export-VM -Name </w:t>
-      </w:r>
-      <w:r>
-        <w:rPr>
-          <w:rFonts w:ascii="Courier New" w:hAnsi="Courier New" w:cs="Courier New"/>
-        </w:rPr>
-        <w:t>&lt;VM&gt;</w:t>
-      </w:r>
-      <w:r>
-        <w:rPr>
-          <w:rFonts w:ascii="Courier New" w:hAnsi="Courier New" w:cs="Courier New"/>
-        </w:rPr>
-        <w:t xml:space="preserve"> -Path C:\</w:t>
+          <w:lang w:val="en-GB"/>
+        </w:rPr>
+        <w:t>Export-VM -Name &lt;VM&gt; -Path C:\</w:t>
       </w:r>
     </w:p>
     <w:p>
@@ -501,22 +663,37 @@
           <w:ilvl w:val="0"/>
           <w:numId w:val="13"/>
         </w:numPr>
-      </w:pPr>
-      <w:r>
+        <w:rPr>
+          <w:lang w:val="en-GB"/>
+        </w:rPr>
+      </w:pPr>
+      <w:r>
+        <w:rPr>
+          <w:lang w:val="en-GB"/>
+        </w:rPr>
         <w:t>The output path “-Path” can be modified to an alternative suitable location.</w:t>
       </w:r>
     </w:p>
     <w:p>
       <w:pPr>
         <w:pStyle w:val="Heading1"/>
-      </w:pPr>
-      <w:r>
+        <w:rPr>
+          <w:lang w:val="en-GB"/>
+        </w:rPr>
+      </w:pPr>
+      <w:r>
+        <w:rPr>
+          <w:lang w:val="en-GB"/>
+        </w:rPr>
         <w:t>Preparation for delivery</w:t>
       </w:r>
     </w:p>
     <w:p>
       <w:pPr>
         <w:spacing w:after="0"/>
+        <w:rPr>
+          <w:lang w:val="en-GB"/>
+        </w:rPr>
       </w:pPr>
     </w:p>
     <w:p>
@@ -526,65 +703,110 @@
           <w:ilvl w:val="0"/>
           <w:numId w:val="17"/>
         </w:numPr>
-      </w:pPr>
-      <w:r>
-        <w:t xml:space="preserve">Move </w:t>
-      </w:r>
-      <w:r>
-        <w:t>the files</w:t>
-      </w:r>
-      <w:r>
+        <w:rPr>
+          <w:lang w:val="en-GB"/>
+        </w:rPr>
+      </w:pPr>
+      <w:r>
+        <w:rPr>
+          <w:lang w:val="en-GB"/>
+        </w:rPr>
+        <w:t>Move the files</w:t>
+      </w:r>
+      <w:r>
+        <w:rPr>
+          <w:lang w:val="en-GB"/>
+        </w:rPr>
         <w:t xml:space="preserve"> acquired during the RAM and Disk image acquisition steps</w:t>
       </w:r>
       <w:r>
+        <w:rPr>
+          <w:lang w:val="en-GB"/>
+        </w:rPr>
         <w:t xml:space="preserve"> (.</w:t>
       </w:r>
       <w:proofErr w:type="spellStart"/>
       <w:r>
+        <w:rPr>
+          <w:lang w:val="en-GB"/>
+        </w:rPr>
         <w:t>dmp</w:t>
       </w:r>
       <w:proofErr w:type="spellEnd"/>
       <w:r>
+        <w:rPr>
+          <w:lang w:val="en-GB"/>
+        </w:rPr>
         <w:t>, .</w:t>
       </w:r>
       <w:proofErr w:type="spellStart"/>
       <w:r>
+        <w:rPr>
+          <w:lang w:val="en-GB"/>
+        </w:rPr>
         <w:t>vhd</w:t>
       </w:r>
       <w:proofErr w:type="spellEnd"/>
       <w:proofErr w:type="gramStart"/>
       <w:r>
+        <w:rPr>
+          <w:lang w:val="en-GB"/>
+        </w:rPr>
         <w:t>, .</w:t>
       </w:r>
       <w:proofErr w:type="spellStart"/>
       <w:r>
+        <w:rPr>
+          <w:lang w:val="en-GB"/>
+        </w:rPr>
         <w:t>avhd</w:t>
       </w:r>
       <w:proofErr w:type="spellEnd"/>
       <w:proofErr w:type="gramEnd"/>
       <w:r>
+        <w:rPr>
+          <w:lang w:val="en-GB"/>
+        </w:rPr>
         <w:t>, .</w:t>
       </w:r>
       <w:proofErr w:type="spellStart"/>
       <w:r>
+        <w:rPr>
+          <w:lang w:val="en-GB"/>
+        </w:rPr>
         <w:t>vhdx</w:t>
       </w:r>
       <w:proofErr w:type="spellEnd"/>
       <w:r>
+        <w:rPr>
+          <w:lang w:val="en-GB"/>
+        </w:rPr>
         <w:t>, .</w:t>
       </w:r>
       <w:proofErr w:type="spellStart"/>
       <w:r>
+        <w:rPr>
+          <w:lang w:val="en-GB"/>
+        </w:rPr>
         <w:t>avhdx</w:t>
       </w:r>
       <w:proofErr w:type="spellEnd"/>
       <w:r>
+        <w:rPr>
+          <w:lang w:val="en-GB"/>
+        </w:rPr>
         <w:t xml:space="preserve">) to a </w:t>
       </w:r>
       <w:r>
+        <w:rPr>
+          <w:lang w:val="en-GB"/>
+        </w:rPr>
         <w:t xml:space="preserve">single </w:t>
       </w:r>
       <w:r>
+        <w:rPr>
+          <w:lang w:val="en-GB"/>
+        </w:rPr>
         <w:t xml:space="preserve">separate directory. </w:t>
       </w:r>
     </w:p>
@@ -593,6 +815,9 @@
         <w:pStyle w:val="ListParagraph"/>
         <w:spacing w:after="0"/>
         <w:ind w:left="340"/>
+        <w:rPr>
+          <w:lang w:val="en-GB"/>
+        </w:rPr>
       </w:pPr>
     </w:p>
     <w:p>
@@ -601,12 +826,14 @@
         <w:rPr>
           <w:b/>
           <w:bCs/>
+          <w:lang w:val="en-GB"/>
         </w:rPr>
       </w:pPr>
       <w:r>
         <w:rPr>
           <w:b/>
           <w:bCs/>
+          <w:lang w:val="en-GB"/>
         </w:rPr>
         <w:t>Calculate hash</w:t>
       </w:r>
@@ -614,6 +841,7 @@
         <w:rPr>
           <w:b/>
           <w:bCs/>
+          <w:lang w:val="en-GB"/>
         </w:rPr>
         <w:t xml:space="preserve"> values</w:t>
       </w:r>
@@ -621,6 +849,7 @@
         <w:rPr>
           <w:b/>
           <w:bCs/>
+          <w:lang w:val="en-GB"/>
         </w:rPr>
         <w:t xml:space="preserve"> of </w:t>
       </w:r>
@@ -628,6 +857,7 @@
         <w:rPr>
           <w:b/>
           <w:bCs/>
+          <w:lang w:val="en-GB"/>
         </w:rPr>
         <w:t xml:space="preserve">acquired </w:t>
       </w:r>
@@ -635,6 +865,7 @@
         <w:rPr>
           <w:b/>
           <w:bCs/>
+          <w:lang w:val="en-GB"/>
         </w:rPr>
         <w:t>files</w:t>
       </w:r>
@@ -647,16 +878,26 @@
           <w:numId w:val="11"/>
         </w:numPr>
         <w:ind w:left="340" w:hanging="227"/>
-      </w:pPr>
-      <w:r>
+        <w:rPr>
+          <w:lang w:val="en-GB"/>
+        </w:rPr>
+      </w:pPr>
+      <w:r>
+        <w:rPr>
+          <w:lang w:val="en-GB"/>
+        </w:rPr>
         <w:t xml:space="preserve">Open a </w:t>
       </w:r>
-      <w:proofErr w:type="spellStart"/>
-      <w:r>
-        <w:t>powershell</w:t>
-      </w:r>
-      <w:proofErr w:type="spellEnd"/>
-      <w:r>
+      <w:r>
+        <w:rPr>
+          <w:lang w:val="en-GB"/>
+        </w:rPr>
+        <w:t>PowerShell</w:t>
+      </w:r>
+      <w:r>
+        <w:rPr>
+          <w:lang w:val="en-GB"/>
+        </w:rPr>
         <w:t xml:space="preserve"> prompt and navigate to the directory that contains the acquired files.</w:t>
       </w:r>
     </w:p>
@@ -668,8 +909,14 @@
           <w:numId w:val="11"/>
         </w:numPr>
         <w:ind w:left="340" w:hanging="227"/>
-      </w:pPr>
-      <w:r>
+        <w:rPr>
+          <w:lang w:val="en-GB"/>
+        </w:rPr>
+      </w:pPr>
+      <w:r>
+        <w:rPr>
+          <w:lang w:val="en-GB"/>
+        </w:rPr>
         <w:t>Run the following command:</w:t>
       </w:r>
     </w:p>
@@ -677,6 +924,9 @@
       <w:pPr>
         <w:pStyle w:val="ListParagraph"/>
         <w:ind w:left="340"/>
+        <w:rPr>
+          <w:lang w:val="en-GB"/>
+        </w:rPr>
       </w:pPr>
     </w:p>
     <w:p>
@@ -686,12 +936,14 @@
         <w:rPr>
           <w:rStyle w:val="HTMLCode"/>
           <w:rFonts w:eastAsiaTheme="majorEastAsia"/>
+          <w:lang w:val="en-GB"/>
         </w:rPr>
       </w:pPr>
       <w:r>
         <w:rPr>
           <w:rStyle w:val="HTMLCode"/>
           <w:rFonts w:eastAsiaTheme="majorEastAsia"/>
+          <w:lang w:val="en-GB"/>
         </w:rPr>
         <w:t>Get-</w:t>
       </w:r>
@@ -701,6 +953,7 @@
         <w:rPr>
           <w:rStyle w:val="HTMLCode"/>
           <w:rFonts w:eastAsiaTheme="majorEastAsia"/>
+          <w:lang w:val="en-GB"/>
         </w:rPr>
         <w:t>ChildItem</w:t>
       </w:r>
@@ -709,37 +962,34 @@
         <w:rPr>
           <w:rStyle w:val="HTMLCode"/>
           <w:rFonts w:eastAsiaTheme="majorEastAsia"/>
-        </w:rPr>
-        <w:t xml:space="preserve"> </w:t>
-      </w:r>
+          <w:lang w:val="en-GB"/>
+        </w:rPr>
+        <w:t xml:space="preserve"> .</w:t>
+      </w:r>
+      <w:proofErr w:type="gramEnd"/>
       <w:r>
         <w:rPr>
           <w:rStyle w:val="HTMLCode"/>
           <w:rFonts w:eastAsiaTheme="majorEastAsia"/>
-        </w:rPr>
-        <w:t>.</w:t>
-      </w:r>
-      <w:proofErr w:type="gramEnd"/>
+          <w:lang w:val="en-GB"/>
+        </w:rPr>
+        <w:t xml:space="preserve"> -recurse -exclude hashes.txt | Get-</w:t>
+      </w:r>
+      <w:proofErr w:type="spellStart"/>
       <w:r>
         <w:rPr>
           <w:rStyle w:val="HTMLCode"/>
           <w:rFonts w:eastAsiaTheme="majorEastAsia"/>
-        </w:rPr>
-        <w:t xml:space="preserve"> -recurse -exclude hashes.txt | Get-</w:t>
-      </w:r>
-      <w:proofErr w:type="spellStart"/>
+          <w:lang w:val="en-GB"/>
+        </w:rPr>
+        <w:t>FileHash</w:t>
+      </w:r>
+      <w:proofErr w:type="spellEnd"/>
       <w:r>
         <w:rPr>
           <w:rStyle w:val="HTMLCode"/>
           <w:rFonts w:eastAsiaTheme="majorEastAsia"/>
-        </w:rPr>
-        <w:t>FileHash</w:t>
-      </w:r>
-      <w:proofErr w:type="spellEnd"/>
-      <w:r>
-        <w:rPr>
-          <w:rStyle w:val="HTMLCode"/>
-          <w:rFonts w:eastAsiaTheme="majorEastAsia"/>
+          <w:lang w:val="en-GB"/>
         </w:rPr>
         <w:t xml:space="preserve"> -Algorithm SHA1 | Select-Object -Property Path, Hash, Algorithm | Out-File hashes.txt</w:t>
       </w:r>
@@ -752,6 +1002,7 @@
         <w:rPr>
           <w:rStyle w:val="HTMLCode"/>
           <w:rFonts w:eastAsiaTheme="majorEastAsia"/>
+          <w:lang w:val="en-GB"/>
         </w:rPr>
       </w:pPr>
     </w:p>
@@ -761,12 +1012,14 @@
         <w:rPr>
           <w:b/>
           <w:bCs/>
+          <w:lang w:val="en-GB"/>
         </w:rPr>
       </w:pPr>
       <w:r>
         <w:rPr>
           <w:b/>
           <w:bCs/>
+          <w:lang w:val="en-GB"/>
         </w:rPr>
         <w:t>Compress and encrypt files</w:t>
       </w:r>
@@ -779,28 +1032,59 @@
           <w:numId w:val="14"/>
         </w:numPr>
         <w:ind w:left="340" w:hanging="227"/>
-      </w:pPr>
-      <w:r>
+        <w:rPr>
+          <w:lang w:val="en-GB"/>
+        </w:rPr>
+      </w:pPr>
+      <w:r>
+        <w:rPr>
+          <w:lang w:val="en-GB"/>
+        </w:rPr>
         <w:t>Ensure you have access to</w:t>
       </w:r>
       <w:r>
-        <w:t xml:space="preserve"> compression software capable of creating encrypted ZIP archives. If not, IBM X-Force IRIS recommends using 7-Zip Portable, available from</w:t>
-      </w:r>
-      <w:r>
+        <w:rPr>
+          <w:lang w:val="en-GB"/>
+        </w:rPr>
+        <w:t xml:space="preserve"> compression software capable of creating encrypted ZIP archives. If not, IBM </w:t>
+      </w:r>
+      <w:r>
+        <w:rPr>
+          <w:lang w:val="en-GB"/>
+        </w:rPr>
+        <w:t xml:space="preserve">Security </w:t>
+      </w:r>
+      <w:r>
+        <w:rPr>
+          <w:lang w:val="en-GB"/>
+        </w:rPr>
+        <w:t>X-Force IR recommends using 7-Zip Portable, available from</w:t>
+      </w:r>
+      <w:r>
+        <w:rPr>
+          <w:lang w:val="en-GB"/>
+        </w:rPr>
         <w:t xml:space="preserve"> the</w:t>
       </w:r>
       <w:r>
+        <w:rPr>
+          <w:lang w:val="en-GB"/>
+        </w:rPr>
         <w:t xml:space="preserve"> official website: </w:t>
       </w:r>
       <w:hyperlink r:id="rId10" w:history="1">
         <w:r>
           <w:rPr>
             <w:rStyle w:val="Hyperlink"/>
+            <w:lang w:val="en-GB"/>
           </w:rPr>
           <w:t>http://portableapps.com/apps/utilities/7-zip_portable</w:t>
         </w:r>
       </w:hyperlink>
       <w:r>
+        <w:rPr>
+          <w:lang w:val="en-GB"/>
+        </w:rPr>
         <w:t xml:space="preserve"> or any other tool of your choice.</w:t>
       </w:r>
     </w:p>
@@ -812,41 +1096,63 @@
           <w:numId w:val="14"/>
         </w:numPr>
         <w:ind w:left="340" w:hanging="227"/>
-      </w:pPr>
-      <w:r>
+        <w:rPr>
+          <w:lang w:val="en-GB"/>
+        </w:rPr>
+      </w:pPr>
+      <w:r>
+        <w:rPr>
+          <w:lang w:val="en-GB"/>
+        </w:rPr>
         <w:t>Compress the entire</w:t>
       </w:r>
       <w:r>
+        <w:rPr>
+          <w:lang w:val="en-GB"/>
+        </w:rPr>
         <w:t xml:space="preserve"> folder</w:t>
       </w:r>
       <w:r>
+        <w:rPr>
+          <w:lang w:val="en-GB"/>
+        </w:rPr>
         <w:t xml:space="preserve"> containing the acquired files</w:t>
       </w:r>
       <w:r>
+        <w:rPr>
+          <w:lang w:val="en-GB"/>
+        </w:rPr>
         <w:t xml:space="preserve"> into</w:t>
       </w:r>
       <w:r>
+        <w:rPr>
+          <w:lang w:val="en-GB"/>
+        </w:rPr>
         <w:t xml:space="preserve"> a</w:t>
       </w:r>
       <w:r>
+        <w:rPr>
+          <w:lang w:val="en-GB"/>
+        </w:rPr>
         <w:t xml:space="preserve"> single</w:t>
       </w:r>
       <w:r>
+        <w:rPr>
+          <w:lang w:val="en-GB"/>
+        </w:rPr>
         <w:t xml:space="preserve"> encrypted</w:t>
       </w:r>
       <w:r>
-        <w:t xml:space="preserve"> archive</w:t>
-      </w:r>
-      <w:r>
-        <w:t xml:space="preserve"> </w:t>
-      </w:r>
-      <w:proofErr w:type="spellStart"/>
-      <w:r>
-        <w:t>utilising</w:t>
-      </w:r>
-      <w:proofErr w:type="spellEnd"/>
-      <w:r>
-        <w:t xml:space="preserve"> a strong complex password</w:t>
+        <w:rPr>
+          <w:lang w:val="en-GB"/>
+        </w:rPr>
+        <w:t xml:space="preserve"> archive </w:t>
+      </w:r>
+      <w:r>
+        <w:rPr>
+          <w:lang w:val="en-GB"/>
+        </w:rPr>
+        <w:t>utilising a strong complex password</w:t>
       </w:r>
     </w:p>
     <w:p>
@@ -857,12 +1163,27 @@
           <w:numId w:val="14"/>
         </w:numPr>
         <w:ind w:left="454" w:hanging="227"/>
-      </w:pPr>
-      <w:r>
-        <w:t xml:space="preserve">Use method approved within your organization to </w:t>
-      </w:r>
-      <w:r>
-        <w:t>securely erase original files extracted from VM.</w:t>
+        <w:rPr>
+          <w:lang w:val="en-GB"/>
+        </w:rPr>
+      </w:pPr>
+      <w:r>
+        <w:rPr>
+          <w:lang w:val="en-GB"/>
+        </w:rPr>
+        <w:t xml:space="preserve">Use </w:t>
+      </w:r>
+      <w:r>
+        <w:rPr>
+          <w:lang w:val="en-GB"/>
+        </w:rPr>
+        <w:t xml:space="preserve">the </w:t>
+      </w:r>
+      <w:r>
+        <w:rPr>
+          <w:lang w:val="en-GB"/>
+        </w:rPr>
+        <w:t>method approved within your organization to securely erase original files extracted from VM.</w:t>
       </w:r>
     </w:p>
     <w:p>
@@ -871,12 +1192,14 @@
         <w:rPr>
           <w:b/>
           <w:bCs/>
+          <w:lang w:val="en-GB"/>
         </w:rPr>
       </w:pPr>
       <w:r>
         <w:rPr>
           <w:b/>
           <w:bCs/>
+          <w:lang w:val="en-GB"/>
         </w:rPr>
         <w:t>Delivering file</w:t>
       </w:r>
@@ -884,8 +1207,25 @@
         <w:rPr>
           <w:b/>
           <w:bCs/>
-        </w:rPr>
-        <w:t>s to IBM X-Force IRIS</w:t>
+          <w:lang w:val="en-GB"/>
+        </w:rPr>
+        <w:t xml:space="preserve">s to IBM </w:t>
+      </w:r>
+      <w:r>
+        <w:rPr>
+          <w:b/>
+          <w:bCs/>
+          <w:lang w:val="en-GB"/>
+        </w:rPr>
+        <w:t xml:space="preserve">Security </w:t>
+      </w:r>
+      <w:r>
+        <w:rPr>
+          <w:b/>
+          <w:bCs/>
+          <w:lang w:val="en-GB"/>
+        </w:rPr>
+        <w:t>X-Force IR</w:t>
       </w:r>
     </w:p>
     <w:p>
@@ -895,12 +1235,57 @@
           <w:ilvl w:val="0"/>
           <w:numId w:val="6"/>
         </w:numPr>
-      </w:pPr>
-      <w:r>
-        <w:t xml:space="preserve">The compressed, encrypted archive can be delivered to the IRIS team </w:t>
-      </w:r>
-      <w:r>
-        <w:t>via agreed method of delivery.</w:t>
+        <w:rPr>
+          <w:lang w:val="en-GB"/>
+        </w:rPr>
+      </w:pPr>
+      <w:r>
+        <w:rPr>
+          <w:lang w:val="en-GB"/>
+        </w:rPr>
+        <w:t xml:space="preserve">The compressed, encrypted archive can be delivered to the </w:t>
+      </w:r>
+      <w:r>
+        <w:rPr>
+          <w:lang w:val="en-GB"/>
+        </w:rPr>
+        <w:t xml:space="preserve">IBM </w:t>
+      </w:r>
+      <w:r>
+        <w:rPr>
+          <w:lang w:val="en-GB"/>
+        </w:rPr>
+        <w:t xml:space="preserve">Security </w:t>
+      </w:r>
+      <w:r>
+        <w:rPr>
+          <w:lang w:val="en-GB"/>
+        </w:rPr>
+        <w:t xml:space="preserve">X-Force </w:t>
+      </w:r>
+      <w:r>
+        <w:rPr>
+          <w:lang w:val="en-GB"/>
+        </w:rPr>
+        <w:t xml:space="preserve">IR team </w:t>
+      </w:r>
+      <w:r>
+        <w:rPr>
+          <w:lang w:val="en-GB"/>
+        </w:rPr>
+        <w:t xml:space="preserve">via </w:t>
+      </w:r>
+      <w:r>
+        <w:rPr>
+          <w:lang w:val="en-GB"/>
+        </w:rPr>
+        <w:t xml:space="preserve">the </w:t>
+      </w:r>
+      <w:r>
+        <w:rPr>
+          <w:lang w:val="en-GB"/>
+        </w:rPr>
+        <w:t>agreed method of delivery.</w:t>
       </w:r>
     </w:p>
     <w:p>
@@ -910,53 +1295,108 @@
           <w:ilvl w:val="0"/>
           <w:numId w:val="6"/>
         </w:numPr>
+        <w:rPr>
+          <w:lang w:val="en-GB"/>
+        </w:rPr>
       </w:pPr>
       <w:r>
         <w:rPr>
           <w:u w:val="single"/>
+          <w:lang w:val="en-GB"/>
         </w:rPr>
         <w:t>Share complex password</w:t>
       </w:r>
       <w:r>
+        <w:rPr>
+          <w:lang w:val="en-GB"/>
+        </w:rPr>
         <w:t xml:space="preserve"> used to for encryption with </w:t>
       </w:r>
       <w:r>
+        <w:rPr>
+          <w:lang w:val="en-GB"/>
+        </w:rPr>
         <w:t>the</w:t>
       </w:r>
       <w:r>
-        <w:t xml:space="preserve"> IRIS team </w:t>
+        <w:rPr>
+          <w:lang w:val="en-GB"/>
+        </w:rPr>
+        <w:t xml:space="preserve"> </w:t>
+      </w:r>
+      <w:r>
+        <w:rPr>
+          <w:lang w:val="en-GB"/>
+        </w:rPr>
+        <w:t xml:space="preserve">IBM </w:t>
+      </w:r>
+      <w:r>
+        <w:rPr>
+          <w:lang w:val="en-GB"/>
+        </w:rPr>
+        <w:t xml:space="preserve">Security </w:t>
+      </w:r>
+      <w:r>
+        <w:rPr>
+          <w:lang w:val="en-GB"/>
+        </w:rPr>
+        <w:t>X-Force IR</w:t>
+      </w:r>
+      <w:r>
+        <w:rPr>
+          <w:lang w:val="en-GB"/>
+        </w:rPr>
+        <w:t xml:space="preserve"> team </w:t>
       </w:r>
       <w:r>
         <w:rPr>
           <w:u w:val="single"/>
+          <w:lang w:val="en-GB"/>
         </w:rPr>
         <w:t>using</w:t>
       </w:r>
       <w:r>
         <w:rPr>
           <w:u w:val="single"/>
+          <w:lang w:val="en-GB"/>
         </w:rPr>
         <w:t xml:space="preserve"> a</w:t>
       </w:r>
       <w:r>
         <w:rPr>
           <w:u w:val="single"/>
+          <w:lang w:val="en-GB"/>
         </w:rPr>
         <w:t xml:space="preserve"> different communication channel</w:t>
       </w:r>
       <w:r>
+        <w:rPr>
+          <w:lang w:val="en-GB"/>
+        </w:rPr>
         <w:t xml:space="preserve"> th</w:t>
       </w:r>
       <w:r>
+        <w:rPr>
+          <w:lang w:val="en-GB"/>
+        </w:rPr>
         <w:t>an</w:t>
       </w:r>
       <w:r>
+        <w:rPr>
+          <w:lang w:val="en-GB"/>
+        </w:rPr>
         <w:t xml:space="preserve"> used to share </w:t>
       </w:r>
       <w:r>
+        <w:rPr>
+          <w:lang w:val="en-GB"/>
+        </w:rPr>
         <w:t>the acquired data</w:t>
       </w:r>
       <w:r>
+        <w:rPr>
+          <w:lang w:val="en-GB"/>
+        </w:rPr>
         <w:t>.</w:t>
       </w:r>
     </w:p>
@@ -967,12 +1407,27 @@
           <w:ilvl w:val="0"/>
           <w:numId w:val="6"/>
         </w:numPr>
-      </w:pPr>
-      <w:r>
-        <w:t xml:space="preserve">Use method approved within your organization to </w:t>
-      </w:r>
-      <w:r>
-        <w:t>securely erase original files extracted from VM.</w:t>
+        <w:rPr>
+          <w:lang w:val="en-GB"/>
+        </w:rPr>
+      </w:pPr>
+      <w:r>
+        <w:rPr>
+          <w:lang w:val="en-GB"/>
+        </w:rPr>
+        <w:t xml:space="preserve">Use </w:t>
+      </w:r>
+      <w:r>
+        <w:rPr>
+          <w:lang w:val="en-GB"/>
+        </w:rPr>
+        <w:t xml:space="preserve">the </w:t>
+      </w:r>
+      <w:r>
+        <w:rPr>
+          <w:lang w:val="en-GB"/>
+        </w:rPr>
+        <w:t>method approved within your organization to securely erase original files extracted from VM.</w:t>
       </w:r>
     </w:p>
     <w:p>
@@ -982,16 +1437,28 @@
           <w:ilvl w:val="0"/>
           <w:numId w:val="6"/>
         </w:numPr>
-      </w:pPr>
-      <w:r>
+        <w:rPr>
+          <w:lang w:val="en-GB"/>
+        </w:rPr>
+      </w:pPr>
+      <w:r>
+        <w:rPr>
+          <w:lang w:val="en-GB"/>
+        </w:rPr>
         <w:t xml:space="preserve">(Optional) Uninstall and/or remove the Debugging tools, </w:t>
       </w:r>
       <w:proofErr w:type="spellStart"/>
       <w:r>
+        <w:rPr>
+          <w:lang w:val="en-GB"/>
+        </w:rPr>
         <w:t>livekd</w:t>
       </w:r>
       <w:proofErr w:type="spellEnd"/>
       <w:r>
+        <w:rPr>
+          <w:lang w:val="en-GB"/>
+        </w:rPr>
         <w:t xml:space="preserve"> and associated materials.</w:t>
       </w:r>
     </w:p>
@@ -1008,7 +1475,7 @@
 </file>
 
 <file path=word/endnotes.xml><?xml version="1.0" encoding="utf-8"?>
-<w:endnotes xmlns:wpc="http://schemas.microsoft.com/office/word/2010/wordprocessingCanvas" xmlns:cx="http://schemas.microsoft.com/office/drawing/2014/chartex" xmlns:cx1="http://schemas.microsoft.com/office/drawing/2015/9/8/chartex" xmlns:cx2="http://schemas.microsoft.com/office/drawing/2015/10/21/chartex" xmlns:cx3="http://schemas.microsoft.com/office/drawing/2016/5/9/chartex" xmlns:cx4="http://schemas.microsoft.com/office/drawing/2016/5/10/chartex" xmlns:cx5="http://schemas.microsoft.com/office/drawing/2016/5/11/chartex" xmlns:cx6="http://schemas.microsoft.com/office/drawing/2016/5/12/chartex" xmlns:cx7="http://schemas.microsoft.com/office/drawing/2016/5/13/chartex" xmlns:cx8="http://schemas.microsoft.com/office/drawing/2016/5/14/chartex" xmlns:mc="http://schemas.openxmlformats.org/markup-compatibility/2006" xmlns:aink="http://schemas.microsoft.com/office/drawing/2016/ink" xmlns:am3d="http://schemas.microsoft.com/office/drawing/2017/model3d" xmlns:o="urn:schemas-microsoft-com:office:office" xmlns:r="http://schemas.openxmlformats.org/officeDocument/2006/relationships" xmlns:m="http://schemas.openxmlformats.org/officeDocument/2006/math" xmlns:v="urn:schemas-microsoft-com:vml" xmlns:wp14="http://schemas.microsoft.com/office/word/2010/wordprocessingDrawing" xmlns:wp="http://schemas.openxmlformats.org/drawingml/2006/wordprocessingDrawing" xmlns:w10="urn:schemas-microsoft-com:office:word" xmlns:w="http://schemas.openxmlformats.org/wordprocessingml/2006/main" xmlns:w14="http://schemas.microsoft.com/office/word/2010/wordml" xmlns:w15="http://schemas.microsoft.com/office/word/2012/wordml" xmlns:w16cex="http://schemas.microsoft.com/office/word/2018/wordml/cex" xmlns:w16cid="http://schemas.microsoft.com/office/word/2016/wordml/cid" xmlns:w16="http://schemas.microsoft.com/office/word/2018/wordml" xmlns:w16se="http://schemas.microsoft.com/office/word/2015/wordml/symex" xmlns:wpg="http://schemas.microsoft.com/office/word/2010/wordprocessingGroup" xmlns:wpi="http://schemas.microsoft.com/office/word/2010/wordprocessingInk" xmlns:wne="http://schemas.microsoft.com/office/word/2006/wordml" xmlns:wps="http://schemas.microsoft.com/office/word/2010/wordprocessingShape" mc:Ignorable="w14 w15 w16se w16cid w16 w16cex wp14">
+<w:endnotes xmlns:wpc="http://schemas.microsoft.com/office/word/2010/wordprocessingCanvas" xmlns:cx="http://schemas.microsoft.com/office/drawing/2014/chartex" xmlns:cx1="http://schemas.microsoft.com/office/drawing/2015/9/8/chartex" xmlns:cx2="http://schemas.microsoft.com/office/drawing/2015/10/21/chartex" xmlns:cx3="http://schemas.microsoft.com/office/drawing/2016/5/9/chartex" xmlns:cx4="http://schemas.microsoft.com/office/drawing/2016/5/10/chartex" xmlns:cx5="http://schemas.microsoft.com/office/drawing/2016/5/11/chartex" xmlns:cx6="http://schemas.microsoft.com/office/drawing/2016/5/12/chartex" xmlns:cx7="http://schemas.microsoft.com/office/drawing/2016/5/13/chartex" xmlns:cx8="http://schemas.microsoft.com/office/drawing/2016/5/14/chartex" xmlns:mc="http://schemas.openxmlformats.org/markup-compatibility/2006" xmlns:aink="http://schemas.microsoft.com/office/drawing/2016/ink" xmlns:am3d="http://schemas.microsoft.com/office/drawing/2017/model3d" xmlns:o="urn:schemas-microsoft-com:office:office" xmlns:r="http://schemas.openxmlformats.org/officeDocument/2006/relationships" xmlns:m="http://schemas.openxmlformats.org/officeDocument/2006/math" xmlns:v="urn:schemas-microsoft-com:vml" xmlns:wp14="http://schemas.microsoft.com/office/word/2010/wordprocessingDrawing" xmlns:wp="http://schemas.openxmlformats.org/drawingml/2006/wordprocessingDrawing" xmlns:w10="urn:schemas-microsoft-com:office:word" xmlns:w="http://schemas.openxmlformats.org/wordprocessingml/2006/main" xmlns:w14="http://schemas.microsoft.com/office/word/2010/wordml" xmlns:w15="http://schemas.microsoft.com/office/word/2012/wordml" xmlns:w16cex="http://schemas.microsoft.com/office/word/2018/wordml/cex" xmlns:w16cid="http://schemas.microsoft.com/office/word/2016/wordml/cid" xmlns:w16="http://schemas.microsoft.com/office/word/2018/wordml" xmlns:w16sdtdh="http://schemas.microsoft.com/office/word/2020/wordml/sdtdatahash" xmlns:w16se="http://schemas.microsoft.com/office/word/2015/wordml/symex" xmlns:wpg="http://schemas.microsoft.com/office/word/2010/wordprocessingGroup" xmlns:wpi="http://schemas.microsoft.com/office/word/2010/wordprocessingInk" xmlns:wne="http://schemas.microsoft.com/office/word/2006/wordml" xmlns:wps="http://schemas.microsoft.com/office/word/2010/wordprocessingShape" mc:Ignorable="w14 w15 w16se w16cid w16 w16cex w16sdtdh wp14">
   <w:endnote w:type="separator" w:id="-1">
     <w:p>
       <w:pPr>
@@ -1033,7 +1500,7 @@
 </file>
 
 <file path=word/footer1.xml><?xml version="1.0" encoding="utf-8"?>
-<w:ftr xmlns:wpc="http://schemas.microsoft.com/office/word/2010/wordprocessingCanvas" xmlns:cx="http://schemas.microsoft.com/office/drawing/2014/chartex" xmlns:cx1="http://schemas.microsoft.com/office/drawing/2015/9/8/chartex" xmlns:cx2="http://schemas.microsoft.com/office/drawing/2015/10/21/chartex" xmlns:cx3="http://schemas.microsoft.com/office/drawing/2016/5/9/chartex" xmlns:cx4="http://schemas.microsoft.com/office/drawing/2016/5/10/chartex" xmlns:cx5="http://schemas.microsoft.com/office/drawing/2016/5/11/chartex" xmlns:cx6="http://schemas.microsoft.com/office/drawing/2016/5/12/chartex" xmlns:cx7="http://schemas.microsoft.com/office/drawing/2016/5/13/chartex" xmlns:cx8="http://schemas.microsoft.com/office/drawing/2016/5/14/chartex" xmlns:mc="http://schemas.openxmlformats.org/markup-compatibility/2006" xmlns:aink="http://schemas.microsoft.com/office/drawing/2016/ink" xmlns:am3d="http://schemas.microsoft.com/office/drawing/2017/model3d" xmlns:o="urn:schemas-microsoft-com:office:office" xmlns:r="http://schemas.openxmlformats.org/officeDocument/2006/relationships" xmlns:m="http://schemas.openxmlformats.org/officeDocument/2006/math" xmlns:v="urn:schemas-microsoft-com:vml" xmlns:wp14="http://schemas.microsoft.com/office/word/2010/wordprocessingDrawing" xmlns:wp="http://schemas.openxmlformats.org/drawingml/2006/wordprocessingDrawing" xmlns:w10="urn:schemas-microsoft-com:office:word" xmlns:w="http://schemas.openxmlformats.org/wordprocessingml/2006/main" xmlns:w14="http://schemas.microsoft.com/office/word/2010/wordml" xmlns:w15="http://schemas.microsoft.com/office/word/2012/wordml" xmlns:w16cex="http://schemas.microsoft.com/office/word/2018/wordml/cex" xmlns:w16cid="http://schemas.microsoft.com/office/word/2016/wordml/cid" xmlns:w16="http://schemas.microsoft.com/office/word/2018/wordml" xmlns:w16se="http://schemas.microsoft.com/office/word/2015/wordml/symex" xmlns:wpg="http://schemas.microsoft.com/office/word/2010/wordprocessingGroup" xmlns:wpi="http://schemas.microsoft.com/office/word/2010/wordprocessingInk" xmlns:wne="http://schemas.microsoft.com/office/word/2006/wordml" xmlns:wps="http://schemas.microsoft.com/office/word/2010/wordprocessingShape" mc:Ignorable="w14 w15 w16se w16cid w16 w16cex wp14">
+<w:ftr xmlns:wpc="http://schemas.microsoft.com/office/word/2010/wordprocessingCanvas" xmlns:cx="http://schemas.microsoft.com/office/drawing/2014/chartex" xmlns:cx1="http://schemas.microsoft.com/office/drawing/2015/9/8/chartex" xmlns:cx2="http://schemas.microsoft.com/office/drawing/2015/10/21/chartex" xmlns:cx3="http://schemas.microsoft.com/office/drawing/2016/5/9/chartex" xmlns:cx4="http://schemas.microsoft.com/office/drawing/2016/5/10/chartex" xmlns:cx5="http://schemas.microsoft.com/office/drawing/2016/5/11/chartex" xmlns:cx6="http://schemas.microsoft.com/office/drawing/2016/5/12/chartex" xmlns:cx7="http://schemas.microsoft.com/office/drawing/2016/5/13/chartex" xmlns:cx8="http://schemas.microsoft.com/office/drawing/2016/5/14/chartex" xmlns:mc="http://schemas.openxmlformats.org/markup-compatibility/2006" xmlns:aink="http://schemas.microsoft.com/office/drawing/2016/ink" xmlns:am3d="http://schemas.microsoft.com/office/drawing/2017/model3d" xmlns:o="urn:schemas-microsoft-com:office:office" xmlns:r="http://schemas.openxmlformats.org/officeDocument/2006/relationships" xmlns:m="http://schemas.openxmlformats.org/officeDocument/2006/math" xmlns:v="urn:schemas-microsoft-com:vml" xmlns:wp14="http://schemas.microsoft.com/office/word/2010/wordprocessingDrawing" xmlns:wp="http://schemas.openxmlformats.org/drawingml/2006/wordprocessingDrawing" xmlns:w10="urn:schemas-microsoft-com:office:word" xmlns:w="http://schemas.openxmlformats.org/wordprocessingml/2006/main" xmlns:w14="http://schemas.microsoft.com/office/word/2010/wordml" xmlns:w15="http://schemas.microsoft.com/office/word/2012/wordml" xmlns:w16cex="http://schemas.microsoft.com/office/word/2018/wordml/cex" xmlns:w16cid="http://schemas.microsoft.com/office/word/2016/wordml/cid" xmlns:w16="http://schemas.microsoft.com/office/word/2018/wordml" xmlns:w16sdtdh="http://schemas.microsoft.com/office/word/2020/wordml/sdtdatahash" xmlns:w16se="http://schemas.microsoft.com/office/word/2015/wordml/symex" xmlns:wpg="http://schemas.microsoft.com/office/word/2010/wordprocessingGroup" xmlns:wpi="http://schemas.microsoft.com/office/word/2010/wordprocessingInk" xmlns:wne="http://schemas.microsoft.com/office/word/2006/wordml" xmlns:wps="http://schemas.microsoft.com/office/word/2010/wordprocessingShape" mc:Ignorable="w14 w15 w16se w16cid w16 w16cex w16sdtdh wp14">
   <w:p>
     <w:pPr>
       <w:pStyle w:val="Footer"/>
@@ -1045,7 +1512,10 @@
       </w:tabs>
     </w:pPr>
     <w:r>
-      <w:t>V20190909</w:t>
+      <w:t>V20</w:t>
+    </w:r>
+    <w:r>
+      <w:t>220210</w:t>
     </w:r>
     <w:r>
       <w:tab/>
@@ -1084,7 +1554,7 @@
 </file>
 
 <file path=word/footnotes.xml><?xml version="1.0" encoding="utf-8"?>
-<w:footnotes xmlns:wpc="http://schemas.microsoft.com/office/word/2010/wordprocessingCanvas" xmlns:cx="http://schemas.microsoft.com/office/drawing/2014/chartex" xmlns:cx1="http://schemas.microsoft.com/office/drawing/2015/9/8/chartex" xmlns:cx2="http://schemas.microsoft.com/office/drawing/2015/10/21/chartex" xmlns:cx3="http://schemas.microsoft.com/office/drawing/2016/5/9/chartex" xmlns:cx4="http://schemas.microsoft.com/office/drawing/2016/5/10/chartex" xmlns:cx5="http://schemas.microsoft.com/office/drawing/2016/5/11/chartex" xmlns:cx6="http://schemas.microsoft.com/office/drawing/2016/5/12/chartex" xmlns:cx7="http://schemas.microsoft.com/office/drawing/2016/5/13/chartex" xmlns:cx8="http://schemas.microsoft.com/office/drawing/2016/5/14/chartex" xmlns:mc="http://schemas.openxmlformats.org/markup-compatibility/2006" xmlns:aink="http://schemas.microsoft.com/office/drawing/2016/ink" xmlns:am3d="http://schemas.microsoft.com/office/drawing/2017/model3d" xmlns:o="urn:schemas-microsoft-com:office:office" xmlns:r="http://schemas.openxmlformats.org/officeDocument/2006/relationships" xmlns:m="http://schemas.openxmlformats.org/officeDocument/2006/math" xmlns:v="urn:schemas-microsoft-com:vml" xmlns:wp14="http://schemas.microsoft.com/office/word/2010/wordprocessingDrawing" xmlns:wp="http://schemas.openxmlformats.org/drawingml/2006/wordprocessingDrawing" xmlns:w10="urn:schemas-microsoft-com:office:word" xmlns:w="http://schemas.openxmlformats.org/wordprocessingml/2006/main" xmlns:w14="http://schemas.microsoft.com/office/word/2010/wordml" xmlns:w15="http://schemas.microsoft.com/office/word/2012/wordml" xmlns:w16cex="http://schemas.microsoft.com/office/word/2018/wordml/cex" xmlns:w16cid="http://schemas.microsoft.com/office/word/2016/wordml/cid" xmlns:w16="http://schemas.microsoft.com/office/word/2018/wordml" xmlns:w16se="http://schemas.microsoft.com/office/word/2015/wordml/symex" xmlns:wpg="http://schemas.microsoft.com/office/word/2010/wordprocessingGroup" xmlns:wpi="http://schemas.microsoft.com/office/word/2010/wordprocessingInk" xmlns:wne="http://schemas.microsoft.com/office/word/2006/wordml" xmlns:wps="http://schemas.microsoft.com/office/word/2010/wordprocessingShape" mc:Ignorable="w14 w15 w16se w16cid w16 w16cex wp14">
+<w:footnotes xmlns:wpc="http://schemas.microsoft.com/office/word/2010/wordprocessingCanvas" xmlns:cx="http://schemas.microsoft.com/office/drawing/2014/chartex" xmlns:cx1="http://schemas.microsoft.com/office/drawing/2015/9/8/chartex" xmlns:cx2="http://schemas.microsoft.com/office/drawing/2015/10/21/chartex" xmlns:cx3="http://schemas.microsoft.com/office/drawing/2016/5/9/chartex" xmlns:cx4="http://schemas.microsoft.com/office/drawing/2016/5/10/chartex" xmlns:cx5="http://schemas.microsoft.com/office/drawing/2016/5/11/chartex" xmlns:cx6="http://schemas.microsoft.com/office/drawing/2016/5/12/chartex" xmlns:cx7="http://schemas.microsoft.com/office/drawing/2016/5/13/chartex" xmlns:cx8="http://schemas.microsoft.com/office/drawing/2016/5/14/chartex" xmlns:mc="http://schemas.openxmlformats.org/markup-compatibility/2006" xmlns:aink="http://schemas.microsoft.com/office/drawing/2016/ink" xmlns:am3d="http://schemas.microsoft.com/office/drawing/2017/model3d" xmlns:o="urn:schemas-microsoft-com:office:office" xmlns:r="http://schemas.openxmlformats.org/officeDocument/2006/relationships" xmlns:m="http://schemas.openxmlformats.org/officeDocument/2006/math" xmlns:v="urn:schemas-microsoft-com:vml" xmlns:wp14="http://schemas.microsoft.com/office/word/2010/wordprocessingDrawing" xmlns:wp="http://schemas.openxmlformats.org/drawingml/2006/wordprocessingDrawing" xmlns:w10="urn:schemas-microsoft-com:office:word" xmlns:w="http://schemas.openxmlformats.org/wordprocessingml/2006/main" xmlns:w14="http://schemas.microsoft.com/office/word/2010/wordml" xmlns:w15="http://schemas.microsoft.com/office/word/2012/wordml" xmlns:w16cex="http://schemas.microsoft.com/office/word/2018/wordml/cex" xmlns:w16cid="http://schemas.microsoft.com/office/word/2016/wordml/cid" xmlns:w16="http://schemas.microsoft.com/office/word/2018/wordml" xmlns:w16sdtdh="http://schemas.microsoft.com/office/word/2020/wordml/sdtdatahash" xmlns:w16se="http://schemas.microsoft.com/office/word/2015/wordml/symex" xmlns:wpg="http://schemas.microsoft.com/office/word/2010/wordprocessingGroup" xmlns:wpi="http://schemas.microsoft.com/office/word/2010/wordprocessingInk" xmlns:wne="http://schemas.microsoft.com/office/word/2006/wordml" xmlns:wps="http://schemas.microsoft.com/office/word/2010/wordprocessingShape" mc:Ignorable="w14 w15 w16se w16cid w16 w16cex w16sdtdh wp14">
   <w:footnote w:type="separator" w:id="-1">
     <w:p>
       <w:pPr>
@@ -1109,7 +1579,7 @@
 </file>
 
 <file path=word/header1.xml><?xml version="1.0" encoding="utf-8"?>
-<w:hdr xmlns:wpc="http://schemas.microsoft.com/office/word/2010/wordprocessingCanvas" xmlns:cx="http://schemas.microsoft.com/office/drawing/2014/chartex" xmlns:cx1="http://schemas.microsoft.com/office/drawing/2015/9/8/chartex" xmlns:cx2="http://schemas.microsoft.com/office/drawing/2015/10/21/chartex" xmlns:cx3="http://schemas.microsoft.com/office/drawing/2016/5/9/chartex" xmlns:cx4="http://schemas.microsoft.com/office/drawing/2016/5/10/chartex" xmlns:cx5="http://schemas.microsoft.com/office/drawing/2016/5/11/chartex" xmlns:cx6="http://schemas.microsoft.com/office/drawing/2016/5/12/chartex" xmlns:cx7="http://schemas.microsoft.com/office/drawing/2016/5/13/chartex" xmlns:cx8="http://schemas.microsoft.com/office/drawing/2016/5/14/chartex" xmlns:mc="http://schemas.openxmlformats.org/markup-compatibility/2006" xmlns:aink="http://schemas.microsoft.com/office/drawing/2016/ink" xmlns:am3d="http://schemas.microsoft.com/office/drawing/2017/model3d" xmlns:o="urn:schemas-microsoft-com:office:office" xmlns:r="http://schemas.openxmlformats.org/officeDocument/2006/relationships" xmlns:m="http://schemas.openxmlformats.org/officeDocument/2006/math" xmlns:v="urn:schemas-microsoft-com:vml" xmlns:wp14="http://schemas.microsoft.com/office/word/2010/wordprocessingDrawing" xmlns:wp="http://schemas.openxmlformats.org/drawingml/2006/wordprocessingDrawing" xmlns:w10="urn:schemas-microsoft-com:office:word" xmlns:w="http://schemas.openxmlformats.org/wordprocessingml/2006/main" xmlns:w14="http://schemas.microsoft.com/office/word/2010/wordml" xmlns:w15="http://schemas.microsoft.com/office/word/2012/wordml" xmlns:w16cex="http://schemas.microsoft.com/office/word/2018/wordml/cex" xmlns:w16cid="http://schemas.microsoft.com/office/word/2016/wordml/cid" xmlns:w16="http://schemas.microsoft.com/office/word/2018/wordml" xmlns:w16se="http://schemas.microsoft.com/office/word/2015/wordml/symex" xmlns:wpg="http://schemas.microsoft.com/office/word/2010/wordprocessingGroup" xmlns:wpi="http://schemas.microsoft.com/office/word/2010/wordprocessingInk" xmlns:wne="http://schemas.microsoft.com/office/word/2006/wordml" xmlns:wps="http://schemas.microsoft.com/office/word/2010/wordprocessingShape" mc:Ignorable="w14 w15 w16se w16cid w16 w16cex wp14">
+<w:hdr xmlns:wpc="http://schemas.microsoft.com/office/word/2010/wordprocessingCanvas" xmlns:cx="http://schemas.microsoft.com/office/drawing/2014/chartex" xmlns:cx1="http://schemas.microsoft.com/office/drawing/2015/9/8/chartex" xmlns:cx2="http://schemas.microsoft.com/office/drawing/2015/10/21/chartex" xmlns:cx3="http://schemas.microsoft.com/office/drawing/2016/5/9/chartex" xmlns:cx4="http://schemas.microsoft.com/office/drawing/2016/5/10/chartex" xmlns:cx5="http://schemas.microsoft.com/office/drawing/2016/5/11/chartex" xmlns:cx6="http://schemas.microsoft.com/office/drawing/2016/5/12/chartex" xmlns:cx7="http://schemas.microsoft.com/office/drawing/2016/5/13/chartex" xmlns:cx8="http://schemas.microsoft.com/office/drawing/2016/5/14/chartex" xmlns:mc="http://schemas.openxmlformats.org/markup-compatibility/2006" xmlns:aink="http://schemas.microsoft.com/office/drawing/2016/ink" xmlns:am3d="http://schemas.microsoft.com/office/drawing/2017/model3d" xmlns:o="urn:schemas-microsoft-com:office:office" xmlns:r="http://schemas.openxmlformats.org/officeDocument/2006/relationships" xmlns:m="http://schemas.openxmlformats.org/officeDocument/2006/math" xmlns:v="urn:schemas-microsoft-com:vml" xmlns:wp14="http://schemas.microsoft.com/office/word/2010/wordprocessingDrawing" xmlns:wp="http://schemas.openxmlformats.org/drawingml/2006/wordprocessingDrawing" xmlns:w10="urn:schemas-microsoft-com:office:word" xmlns:w="http://schemas.openxmlformats.org/wordprocessingml/2006/main" xmlns:w14="http://schemas.microsoft.com/office/word/2010/wordml" xmlns:w15="http://schemas.microsoft.com/office/word/2012/wordml" xmlns:w16cex="http://schemas.microsoft.com/office/word/2018/wordml/cex" xmlns:w16cid="http://schemas.microsoft.com/office/word/2016/wordml/cid" xmlns:w16="http://schemas.microsoft.com/office/word/2018/wordml" xmlns:w16sdtdh="http://schemas.microsoft.com/office/word/2020/wordml/sdtdatahash" xmlns:w16se="http://schemas.microsoft.com/office/word/2015/wordml/symex" xmlns:wpg="http://schemas.microsoft.com/office/word/2010/wordprocessingGroup" xmlns:wpi="http://schemas.microsoft.com/office/word/2010/wordprocessingInk" xmlns:wne="http://schemas.microsoft.com/office/word/2006/wordml" xmlns:wps="http://schemas.microsoft.com/office/word/2010/wordprocessingShape" mc:Ignorable="w14 w15 w16se w16cid w16 w16cex w16sdtdh wp14">
   <w:p>
     <w:pPr>
       <w:pStyle w:val="Header"/>
@@ -1121,7 +1591,13 @@
       </w:tabs>
     </w:pPr>
     <w:r>
-      <w:t>IBM X-Force IRIS</w:t>
+      <w:t>IBM</w:t>
+    </w:r>
+    <w:r>
+      <w:t xml:space="preserve"> Security</w:t>
+    </w:r>
+    <w:r>
+      <w:t xml:space="preserve"> X-Force IR</w:t>
     </w:r>
     <w:r>
       <w:tab/>
@@ -1144,7 +1620,7 @@
 </file>
 
 <file path=word/numbering.xml><?xml version="1.0" encoding="utf-8"?>
-<w:numbering xmlns:wpc="http://schemas.microsoft.com/office/word/2010/wordprocessingCanvas" xmlns:cx="http://schemas.microsoft.com/office/drawing/2014/chartex" xmlns:cx1="http://schemas.microsoft.com/office/drawing/2015/9/8/chartex" xmlns:cx2="http://schemas.microsoft.com/office/drawing/2015/10/21/chartex" xmlns:cx3="http://schemas.microsoft.com/office/drawing/2016/5/9/chartex" xmlns:cx4="http://schemas.microsoft.com/office/drawing/2016/5/10/chartex" xmlns:cx5="http://schemas.microsoft.com/office/drawing/2016/5/11/chartex" xmlns:cx6="http://schemas.microsoft.com/office/drawing/2016/5/12/chartex" xmlns:cx7="http://schemas.microsoft.com/office/drawing/2016/5/13/chartex" xmlns:cx8="http://schemas.microsoft.com/office/drawing/2016/5/14/chartex" xmlns:mc="http://schemas.openxmlformats.org/markup-compatibility/2006" xmlns:aink="http://schemas.microsoft.com/office/drawing/2016/ink" xmlns:am3d="http://schemas.microsoft.com/office/drawing/2017/model3d" xmlns:o="urn:schemas-microsoft-com:office:office" xmlns:r="http://schemas.openxmlformats.org/officeDocument/2006/relationships" xmlns:m="http://schemas.openxmlformats.org/officeDocument/2006/math" xmlns:v="urn:schemas-microsoft-com:vml" xmlns:wp14="http://schemas.microsoft.com/office/word/2010/wordprocessingDrawing" xmlns:wp="http://schemas.openxmlformats.org/drawingml/2006/wordprocessingDrawing" xmlns:w10="urn:schemas-microsoft-com:office:word" xmlns:w="http://schemas.openxmlformats.org/wordprocessingml/2006/main" xmlns:w14="http://schemas.microsoft.com/office/word/2010/wordml" xmlns:w15="http://schemas.microsoft.com/office/word/2012/wordml" xmlns:w16cex="http://schemas.microsoft.com/office/word/2018/wordml/cex" xmlns:w16cid="http://schemas.microsoft.com/office/word/2016/wordml/cid" xmlns:w16="http://schemas.microsoft.com/office/word/2018/wordml" xmlns:w16se="http://schemas.microsoft.com/office/word/2015/wordml/symex" xmlns:wpg="http://schemas.microsoft.com/office/word/2010/wordprocessingGroup" xmlns:wpi="http://schemas.microsoft.com/office/word/2010/wordprocessingInk" xmlns:wne="http://schemas.microsoft.com/office/word/2006/wordml" xmlns:wps="http://schemas.microsoft.com/office/word/2010/wordprocessingShape" mc:Ignorable="w14 w15 w16se w16cid w16 w16cex wp14">
+<w:numbering xmlns:wpc="http://schemas.microsoft.com/office/word/2010/wordprocessingCanvas" xmlns:cx="http://schemas.microsoft.com/office/drawing/2014/chartex" xmlns:cx1="http://schemas.microsoft.com/office/drawing/2015/9/8/chartex" xmlns:cx2="http://schemas.microsoft.com/office/drawing/2015/10/21/chartex" xmlns:cx3="http://schemas.microsoft.com/office/drawing/2016/5/9/chartex" xmlns:cx4="http://schemas.microsoft.com/office/drawing/2016/5/10/chartex" xmlns:cx5="http://schemas.microsoft.com/office/drawing/2016/5/11/chartex" xmlns:cx6="http://schemas.microsoft.com/office/drawing/2016/5/12/chartex" xmlns:cx7="http://schemas.microsoft.com/office/drawing/2016/5/13/chartex" xmlns:cx8="http://schemas.microsoft.com/office/drawing/2016/5/14/chartex" xmlns:mc="http://schemas.openxmlformats.org/markup-compatibility/2006" xmlns:aink="http://schemas.microsoft.com/office/drawing/2016/ink" xmlns:am3d="http://schemas.microsoft.com/office/drawing/2017/model3d" xmlns:o="urn:schemas-microsoft-com:office:office" xmlns:r="http://schemas.openxmlformats.org/officeDocument/2006/relationships" xmlns:m="http://schemas.openxmlformats.org/officeDocument/2006/math" xmlns:v="urn:schemas-microsoft-com:vml" xmlns:wp14="http://schemas.microsoft.com/office/word/2010/wordprocessingDrawing" xmlns:wp="http://schemas.openxmlformats.org/drawingml/2006/wordprocessingDrawing" xmlns:w10="urn:schemas-microsoft-com:office:word" xmlns:w="http://schemas.openxmlformats.org/wordprocessingml/2006/main" xmlns:w14="http://schemas.microsoft.com/office/word/2010/wordml" xmlns:w15="http://schemas.microsoft.com/office/word/2012/wordml" xmlns:w16cex="http://schemas.microsoft.com/office/word/2018/wordml/cex" xmlns:w16cid="http://schemas.microsoft.com/office/word/2016/wordml/cid" xmlns:w16="http://schemas.microsoft.com/office/word/2018/wordml" xmlns:w16sdtdh="http://schemas.microsoft.com/office/word/2020/wordml/sdtdatahash" xmlns:w16se="http://schemas.microsoft.com/office/word/2015/wordml/symex" xmlns:wpg="http://schemas.microsoft.com/office/word/2010/wordprocessingGroup" xmlns:wpi="http://schemas.microsoft.com/office/word/2010/wordprocessingInk" xmlns:wne="http://schemas.microsoft.com/office/word/2006/wordml" xmlns:wps="http://schemas.microsoft.com/office/word/2010/wordprocessingShape" mc:Ignorable="w14 w15 w16se w16cid w16 w16cex w16sdtdh wp14">
   <w:abstractNum w:abstractNumId="0" w15:restartNumberingAfterBreak="0">
     <w:nsid w:val="29EA3AE1"/>
     <w:multiLevelType w:val="multilevel"/>
@@ -2636,7 +3112,7 @@
 </file>
 
 <file path=word/styles.xml><?xml version="1.0" encoding="utf-8"?>
-<w:styles xmlns:mc="http://schemas.openxmlformats.org/markup-compatibility/2006" xmlns:r="http://schemas.openxmlformats.org/officeDocument/2006/relationships" xmlns:w="http://schemas.openxmlformats.org/wordprocessingml/2006/main" xmlns:w14="http://schemas.microsoft.com/office/word/2010/wordml" xmlns:w15="http://schemas.microsoft.com/office/word/2012/wordml" xmlns:w16cex="http://schemas.microsoft.com/office/word/2018/wordml/cex" xmlns:w16cid="http://schemas.microsoft.com/office/word/2016/wordml/cid" xmlns:w16="http://schemas.microsoft.com/office/word/2018/wordml" xmlns:w16se="http://schemas.microsoft.com/office/word/2015/wordml/symex" mc:Ignorable="w14 w15 w16se w16cid w16 w16cex">
+<w:styles xmlns:mc="http://schemas.openxmlformats.org/markup-compatibility/2006" xmlns:r="http://schemas.openxmlformats.org/officeDocument/2006/relationships" xmlns:w="http://schemas.openxmlformats.org/wordprocessingml/2006/main" xmlns:w14="http://schemas.microsoft.com/office/word/2010/wordml" xmlns:w15="http://schemas.microsoft.com/office/word/2012/wordml" xmlns:w16cex="http://schemas.microsoft.com/office/word/2018/wordml/cex" xmlns:w16cid="http://schemas.microsoft.com/office/word/2016/wordml/cid" xmlns:w16="http://schemas.microsoft.com/office/word/2018/wordml" xmlns:w16sdtdh="http://schemas.microsoft.com/office/word/2020/wordml/sdtdatahash" xmlns:w16se="http://schemas.microsoft.com/office/word/2015/wordml/symex" mc:Ignorable="w14 w15 w16se w16cid w16 w16cex w16sdtdh">
   <w:docDefaults>
     <w:rPrDefault>
       <w:rPr>
